--- a/Document to refer.docx
+++ b/Document to refer.docx
@@ -20,327 +20,9 @@
           <w:szCs w:val="24"/>
           <w:u w:val="single"/>
         </w:rPr>
-        <w:t xml:space="preserve">Step for </w:t>
-      </w:r>
-      <w:r>
-        <w:rPr>
-          <w:b/>
-          <w:bCs/>
-          <w:sz w:val="24"/>
-          <w:szCs w:val="24"/>
-          <w:u w:val="single"/>
-        </w:rPr>
-        <w:t xml:space="preserve">Assignment </w:t>
-      </w:r>
-      <w:r>
-        <w:rPr>
-          <w:b/>
-          <w:bCs/>
-          <w:sz w:val="24"/>
-          <w:szCs w:val="24"/>
-          <w:u w:val="single"/>
-        </w:rPr>
-        <w:t xml:space="preserve">Test Execution </w:t>
-      </w:r>
-    </w:p>
-    <w:p>
-      <w:pPr>
-        <w:pStyle w:val="ListParagraph"/>
-        <w:numPr>
-          <w:ilvl w:val="0"/>
-          <w:numId w:val="2"/>
-        </w:numPr>
-        <w:rPr>
-          <w:sz w:val="24"/>
-          <w:szCs w:val="24"/>
-        </w:rPr>
-      </w:pPr>
-      <w:r>
-        <w:rPr>
-          <w:sz w:val="24"/>
-          <w:szCs w:val="24"/>
-        </w:rPr>
-        <w:t xml:space="preserve">To Execute assignment please run below cli command </w:t>
-      </w:r>
-    </w:p>
-    <w:p>
-      <w:pPr>
-        <w:pStyle w:val="ListParagraph"/>
-        <w:rPr>
-          <w:b/>
-          <w:bCs/>
-          <w:sz w:val="24"/>
-          <w:szCs w:val="24"/>
-        </w:rPr>
-      </w:pPr>
-      <w:proofErr w:type="spellStart"/>
-      <w:r>
-        <w:rPr>
-          <w:b/>
-          <w:bCs/>
-          <w:sz w:val="24"/>
-          <w:szCs w:val="24"/>
-        </w:rPr>
-        <w:t>node_modules</w:t>
-      </w:r>
-      <w:proofErr w:type="spellEnd"/>
-      <w:r>
-        <w:rPr>
-          <w:b/>
-          <w:bCs/>
-          <w:sz w:val="24"/>
-          <w:szCs w:val="24"/>
-        </w:rPr>
-        <w:t>\.bin\cypress run --spec "cypress\integration\examples\</w:t>
-      </w:r>
-      <w:r>
-        <w:rPr>
-          <w:b/>
-          <w:bCs/>
-          <w:sz w:val="24"/>
-          <w:szCs w:val="24"/>
-        </w:rPr>
-        <w:t>bayzattest</w:t>
-      </w:r>
-      <w:r>
-        <w:rPr>
-          <w:b/>
-          <w:bCs/>
-          <w:sz w:val="24"/>
-          <w:szCs w:val="24"/>
-        </w:rPr>
-        <w:t>.js"</w:t>
-      </w:r>
-    </w:p>
-    <w:p>
-      <w:pPr>
-        <w:pStyle w:val="ListParagraph"/>
-        <w:numPr>
-          <w:ilvl w:val="0"/>
-          <w:numId w:val="2"/>
-        </w:numPr>
-        <w:rPr>
-          <w:sz w:val="24"/>
-          <w:szCs w:val="24"/>
-        </w:rPr>
-      </w:pPr>
-      <w:r>
-        <w:rPr>
-          <w:sz w:val="24"/>
-          <w:szCs w:val="24"/>
-        </w:rPr>
-        <w:t xml:space="preserve">Before running this make sure </w:t>
-      </w:r>
-      <w:proofErr w:type="spellStart"/>
-      <w:r>
-        <w:rPr>
-          <w:sz w:val="24"/>
-          <w:szCs w:val="24"/>
-        </w:rPr>
-        <w:t>bazat</w:t>
-      </w:r>
-      <w:proofErr w:type="spellEnd"/>
-      <w:r>
-        <w:rPr>
-          <w:sz w:val="24"/>
-          <w:szCs w:val="24"/>
-        </w:rPr>
-        <w:t xml:space="preserve"> application doesn’t have any employee with ‘testbayzatapplication@gmail.com’, in case it is </w:t>
-      </w:r>
-      <w:r>
-        <w:rPr>
-          <w:sz w:val="24"/>
-          <w:szCs w:val="24"/>
-        </w:rPr>
-        <w:t>present,</w:t>
-      </w:r>
-      <w:r>
-        <w:rPr>
-          <w:sz w:val="24"/>
-          <w:szCs w:val="24"/>
-        </w:rPr>
-        <w:t xml:space="preserve"> please delete them manually.</w:t>
-      </w:r>
-    </w:p>
-    <w:p>
-      <w:pPr>
-        <w:pStyle w:val="ListParagraph"/>
-        <w:numPr>
-          <w:ilvl w:val="0"/>
-          <w:numId w:val="2"/>
-        </w:numPr>
-        <w:rPr>
-          <w:sz w:val="24"/>
-          <w:szCs w:val="24"/>
-        </w:rPr>
-      </w:pPr>
-      <w:r>
-        <w:rPr>
-          <w:sz w:val="24"/>
-          <w:szCs w:val="24"/>
-        </w:rPr>
-        <w:t xml:space="preserve">Execution is set with video recording (check </w:t>
-      </w:r>
-      <w:proofErr w:type="spellStart"/>
-      <w:r>
-        <w:rPr>
-          <w:sz w:val="24"/>
-          <w:szCs w:val="24"/>
-        </w:rPr>
-        <w:t>bayzattest</w:t>
-      </w:r>
-      <w:proofErr w:type="spellEnd"/>
-      <w:r>
-        <w:rPr>
-          <w:sz w:val="24"/>
-          <w:szCs w:val="24"/>
-        </w:rPr>
-        <w:t>\cypress\videos</w:t>
-      </w:r>
-      <w:r>
-        <w:rPr>
-          <w:sz w:val="24"/>
-          <w:szCs w:val="24"/>
-        </w:rPr>
-        <w:t xml:space="preserve"> folder)</w:t>
-      </w:r>
-    </w:p>
-    <w:p>
-      <w:pPr>
-        <w:rPr>
-          <w:sz w:val="24"/>
-          <w:szCs w:val="24"/>
-        </w:rPr>
-      </w:pPr>
-    </w:p>
-    <w:p>
-      <w:pPr>
-        <w:rPr>
-          <w:sz w:val="24"/>
-          <w:szCs w:val="24"/>
-        </w:rPr>
-      </w:pPr>
-    </w:p>
-    <w:p>
-      <w:pPr>
-        <w:rPr>
-          <w:b/>
-          <w:bCs/>
-          <w:sz w:val="24"/>
-          <w:szCs w:val="24"/>
-          <w:u w:val="single"/>
-        </w:rPr>
-      </w:pPr>
-      <w:r>
-        <w:rPr>
-          <w:b/>
-          <w:bCs/>
-          <w:sz w:val="24"/>
-          <w:szCs w:val="24"/>
-          <w:u w:val="single"/>
-        </w:rPr>
-        <w:t>Defects -</w:t>
-      </w:r>
-    </w:p>
-    <w:p>
-      <w:pPr>
-        <w:ind w:firstLine="720"/>
-        <w:rPr>
-          <w:sz w:val="24"/>
-          <w:szCs w:val="24"/>
-        </w:rPr>
-      </w:pPr>
-      <w:r>
-        <w:rPr>
-          <w:sz w:val="24"/>
-          <w:szCs w:val="24"/>
-        </w:rPr>
-        <w:t xml:space="preserve">For each defect and observation please do refer </w:t>
-      </w:r>
-      <w:r>
-        <w:rPr>
-          <w:sz w:val="24"/>
-          <w:szCs w:val="24"/>
-        </w:rPr>
-        <w:t>Defects.docx</w:t>
-      </w:r>
-      <w:r>
-        <w:rPr>
-          <w:sz w:val="24"/>
-          <w:szCs w:val="24"/>
-        </w:rPr>
-        <w:t>.</w:t>
-      </w:r>
-    </w:p>
-    <w:p>
-      <w:pPr>
-        <w:rPr>
-          <w:sz w:val="24"/>
-          <w:szCs w:val="24"/>
-        </w:rPr>
-      </w:pPr>
-    </w:p>
-    <w:p>
-      <w:pPr>
-        <w:rPr>
-          <w:sz w:val="24"/>
-          <w:szCs w:val="24"/>
-        </w:rPr>
-      </w:pPr>
-    </w:p>
-    <w:p>
-      <w:pPr>
-        <w:rPr>
-          <w:b/>
-          <w:bCs/>
-          <w:sz w:val="24"/>
-          <w:szCs w:val="24"/>
-          <w:u w:val="single"/>
-        </w:rPr>
-      </w:pPr>
-      <w:bookmarkStart w:id="0" w:name="_GoBack"/>
-      <w:r>
-        <w:rPr>
-          <w:b/>
-          <w:bCs/>
-          <w:sz w:val="24"/>
-          <w:szCs w:val="24"/>
-          <w:u w:val="single"/>
-        </w:rPr>
-        <w:t xml:space="preserve">Step to perform if </w:t>
-      </w:r>
-      <w:r>
-        <w:rPr>
-          <w:b/>
-          <w:bCs/>
-          <w:sz w:val="24"/>
-          <w:szCs w:val="24"/>
-          <w:u w:val="single"/>
-        </w:rPr>
-        <w:t>Gmail</w:t>
-      </w:r>
-      <w:r>
-        <w:rPr>
-          <w:b/>
-          <w:bCs/>
-          <w:sz w:val="24"/>
-          <w:szCs w:val="24"/>
-          <w:u w:val="single"/>
-        </w:rPr>
-        <w:t xml:space="preserve"> integration token is expired</w:t>
-      </w:r>
-      <w:r>
-        <w:rPr>
-          <w:b/>
-          <w:bCs/>
-          <w:sz w:val="24"/>
-          <w:szCs w:val="24"/>
-          <w:u w:val="single"/>
-        </w:rPr>
-        <w:t xml:space="preserve"> or not working</w:t>
-      </w:r>
-    </w:p>
-    <w:bookmarkEnd w:id="0"/>
+        <w:t>Step to perform if Gmail integration token is expired or not working</w:t>
+      </w:r>
+    </w:p>
     <w:p>
       <w:pPr>
         <w:pStyle w:val="ListParagraph"/>
@@ -358,7 +40,7 @@
           <w:sz w:val="24"/>
           <w:szCs w:val="24"/>
         </w:rPr>
-        <w:t xml:space="preserve">Run cli command - </w:t>
+        <w:t xml:space="preserve">Run cli command  </w:t>
       </w:r>
       <w:r>
         <w:rPr>
@@ -483,11 +165,12 @@
       </w:pPr>
       <w:r>
         <w:rPr>
+          <w:noProof/>
           <w:sz w:val="24"/>
           <w:szCs w:val="24"/>
         </w:rPr>
         <w:drawing>
-          <wp:inline distT="0" distB="0" distL="0" distR="0" wp14:anchorId="3EFF1283" wp14:editId="482F4C8F">
+          <wp:inline distT="0" distB="0" distL="0" distR="0" wp14:anchorId="1B333CF9" wp14:editId="17B6DA20">
             <wp:extent cx="5731510" cy="1450975"/>
             <wp:effectExtent l="0" t="0" r="2540" b="0"/>
             <wp:docPr id="1" name="Picture 1"/>
@@ -549,10 +232,32 @@
           <w:sz w:val="24"/>
           <w:szCs w:val="24"/>
         </w:rPr>
-        <w:t>To check working email integration run “</w:t>
-      </w:r>
-      <w:r>
-        <w:rPr>
+        <w:t xml:space="preserve">To check working email integration run </w:t>
+      </w:r>
+      <w:proofErr w:type="spellStart"/>
+      <w:r>
+        <w:rPr>
+          <w:b/>
+          <w:bCs/>
+          <w:sz w:val="24"/>
+          <w:szCs w:val="24"/>
+        </w:rPr>
+        <w:t>node_modules</w:t>
+      </w:r>
+      <w:proofErr w:type="spellEnd"/>
+      <w:r>
+        <w:rPr>
+          <w:b/>
+          <w:bCs/>
+          <w:sz w:val="24"/>
+          <w:szCs w:val="24"/>
+        </w:rPr>
+        <w:t xml:space="preserve">\.bin\cypress run --spec </w:t>
+      </w:r>
+      <w:r>
+        <w:rPr>
+          <w:b/>
+          <w:bCs/>
           <w:sz w:val="24"/>
           <w:szCs w:val="24"/>
         </w:rPr>
@@ -563,8 +268,275 @@
           <w:sz w:val="24"/>
           <w:szCs w:val="24"/>
         </w:rPr>
-        <w:t xml:space="preserve">” file </w:t>
-      </w:r>
+        <w:t xml:space="preserve"> file </w:t>
+      </w:r>
+    </w:p>
+    <w:p>
+      <w:pPr>
+        <w:rPr>
+          <w:b/>
+          <w:bCs/>
+          <w:sz w:val="24"/>
+          <w:szCs w:val="24"/>
+          <w:u w:val="single"/>
+        </w:rPr>
+      </w:pPr>
+      <w:bookmarkStart w:id="0" w:name="_GoBack"/>
+      <w:bookmarkEnd w:id="0"/>
+      <w:r>
+        <w:rPr>
+          <w:b/>
+          <w:bCs/>
+          <w:sz w:val="24"/>
+          <w:szCs w:val="24"/>
+          <w:u w:val="single"/>
+        </w:rPr>
+        <w:t xml:space="preserve">Step for </w:t>
+      </w:r>
+      <w:r>
+        <w:rPr>
+          <w:b/>
+          <w:bCs/>
+          <w:sz w:val="24"/>
+          <w:szCs w:val="24"/>
+          <w:u w:val="single"/>
+        </w:rPr>
+        <w:t xml:space="preserve">Assignment </w:t>
+      </w:r>
+      <w:r>
+        <w:rPr>
+          <w:b/>
+          <w:bCs/>
+          <w:sz w:val="24"/>
+          <w:szCs w:val="24"/>
+          <w:u w:val="single"/>
+        </w:rPr>
+        <w:t xml:space="preserve">Test Execution </w:t>
+      </w:r>
+    </w:p>
+    <w:p>
+      <w:pPr>
+        <w:pStyle w:val="ListParagraph"/>
+        <w:numPr>
+          <w:ilvl w:val="0"/>
+          <w:numId w:val="2"/>
+        </w:numPr>
+        <w:rPr>
+          <w:sz w:val="24"/>
+          <w:szCs w:val="24"/>
+        </w:rPr>
+      </w:pPr>
+      <w:r>
+        <w:rPr>
+          <w:sz w:val="24"/>
+          <w:szCs w:val="24"/>
+        </w:rPr>
+        <w:t xml:space="preserve">To Execute assignment please run below cli command </w:t>
+      </w:r>
+    </w:p>
+    <w:p>
+      <w:pPr>
+        <w:pStyle w:val="ListParagraph"/>
+        <w:rPr>
+          <w:b/>
+          <w:bCs/>
+          <w:sz w:val="24"/>
+          <w:szCs w:val="24"/>
+        </w:rPr>
+      </w:pPr>
+      <w:proofErr w:type="spellStart"/>
+      <w:r>
+        <w:rPr>
+          <w:b/>
+          <w:bCs/>
+          <w:sz w:val="24"/>
+          <w:szCs w:val="24"/>
+        </w:rPr>
+        <w:t>node_modules</w:t>
+      </w:r>
+      <w:proofErr w:type="spellEnd"/>
+      <w:r>
+        <w:rPr>
+          <w:b/>
+          <w:bCs/>
+          <w:sz w:val="24"/>
+          <w:szCs w:val="24"/>
+        </w:rPr>
+        <w:t>\.bin\cypress run --spec "cypress\integration\examples\</w:t>
+      </w:r>
+      <w:r>
+        <w:rPr>
+          <w:b/>
+          <w:bCs/>
+          <w:sz w:val="24"/>
+          <w:szCs w:val="24"/>
+        </w:rPr>
+        <w:t>BayzatTest</w:t>
+      </w:r>
+      <w:r>
+        <w:rPr>
+          <w:b/>
+          <w:bCs/>
+          <w:sz w:val="24"/>
+          <w:szCs w:val="24"/>
+        </w:rPr>
+        <w:t>.js"</w:t>
+      </w:r>
+    </w:p>
+    <w:p>
+      <w:pPr>
+        <w:pStyle w:val="ListParagraph"/>
+        <w:numPr>
+          <w:ilvl w:val="0"/>
+          <w:numId w:val="2"/>
+        </w:numPr>
+        <w:rPr>
+          <w:sz w:val="24"/>
+          <w:szCs w:val="24"/>
+        </w:rPr>
+      </w:pPr>
+      <w:r>
+        <w:rPr>
+          <w:sz w:val="24"/>
+          <w:szCs w:val="24"/>
+        </w:rPr>
+        <w:t xml:space="preserve">Before running this make sure </w:t>
+      </w:r>
+      <w:proofErr w:type="spellStart"/>
+      <w:r>
+        <w:rPr>
+          <w:sz w:val="24"/>
+          <w:szCs w:val="24"/>
+        </w:rPr>
+        <w:t>bazat</w:t>
+      </w:r>
+      <w:proofErr w:type="spellEnd"/>
+      <w:r>
+        <w:rPr>
+          <w:sz w:val="24"/>
+          <w:szCs w:val="24"/>
+        </w:rPr>
+        <w:t xml:space="preserve"> application doesn’t have any employee with ‘testbayzatapplication@gmail.com’, in case it is </w:t>
+      </w:r>
+      <w:r>
+        <w:rPr>
+          <w:sz w:val="24"/>
+          <w:szCs w:val="24"/>
+        </w:rPr>
+        <w:t>present,</w:t>
+      </w:r>
+      <w:r>
+        <w:rPr>
+          <w:sz w:val="24"/>
+          <w:szCs w:val="24"/>
+        </w:rPr>
+        <w:t xml:space="preserve"> please delete them manually.</w:t>
+      </w:r>
+    </w:p>
+    <w:p>
+      <w:pPr>
+        <w:pStyle w:val="ListParagraph"/>
+        <w:numPr>
+          <w:ilvl w:val="0"/>
+          <w:numId w:val="2"/>
+        </w:numPr>
+        <w:rPr>
+          <w:sz w:val="24"/>
+          <w:szCs w:val="24"/>
+        </w:rPr>
+      </w:pPr>
+      <w:r>
+        <w:rPr>
+          <w:sz w:val="24"/>
+          <w:szCs w:val="24"/>
+        </w:rPr>
+        <w:t xml:space="preserve">Execution is set with video recording (check </w:t>
+      </w:r>
+      <w:proofErr w:type="spellStart"/>
+      <w:r>
+        <w:rPr>
+          <w:sz w:val="24"/>
+          <w:szCs w:val="24"/>
+        </w:rPr>
+        <w:t>bayzattest</w:t>
+      </w:r>
+      <w:proofErr w:type="spellEnd"/>
+      <w:r>
+        <w:rPr>
+          <w:sz w:val="24"/>
+          <w:szCs w:val="24"/>
+        </w:rPr>
+        <w:t>\cypress\videos folder)</w:t>
+      </w:r>
+    </w:p>
+    <w:p>
+      <w:pPr>
+        <w:rPr>
+          <w:sz w:val="24"/>
+          <w:szCs w:val="24"/>
+        </w:rPr>
+      </w:pPr>
+    </w:p>
+    <w:p>
+      <w:pPr>
+        <w:rPr>
+          <w:sz w:val="24"/>
+          <w:szCs w:val="24"/>
+        </w:rPr>
+      </w:pPr>
+    </w:p>
+    <w:p>
+      <w:pPr>
+        <w:rPr>
+          <w:b/>
+          <w:bCs/>
+          <w:sz w:val="24"/>
+          <w:szCs w:val="24"/>
+          <w:u w:val="single"/>
+        </w:rPr>
+      </w:pPr>
+      <w:r>
+        <w:rPr>
+          <w:b/>
+          <w:bCs/>
+          <w:sz w:val="24"/>
+          <w:szCs w:val="24"/>
+          <w:u w:val="single"/>
+        </w:rPr>
+        <w:t>Defects -</w:t>
+      </w:r>
+    </w:p>
+    <w:p>
+      <w:pPr>
+        <w:ind w:firstLine="720"/>
+        <w:rPr>
+          <w:sz w:val="24"/>
+          <w:szCs w:val="24"/>
+        </w:rPr>
+      </w:pPr>
+      <w:r>
+        <w:rPr>
+          <w:sz w:val="24"/>
+          <w:szCs w:val="24"/>
+        </w:rPr>
+        <w:t>For each defect and observation please do refer Defects.docx.</w:t>
+      </w:r>
+    </w:p>
+    <w:p>
+      <w:pPr>
+        <w:rPr>
+          <w:sz w:val="24"/>
+          <w:szCs w:val="24"/>
+        </w:rPr>
+      </w:pPr>
+    </w:p>
+    <w:p>
+      <w:pPr>
+        <w:rPr>
+          <w:sz w:val="24"/>
+          <w:szCs w:val="24"/>
+        </w:rPr>
+      </w:pPr>
     </w:p>
     <w:sectPr>
       <w:pgSz w:w="11906" w:h="16838"/>
@@ -888,6 +860,7 @@
     <w:lsdException w:name="HTML Sample" w:semiHidden="1" w:unhideWhenUsed="1"/>
     <w:lsdException w:name="HTML Typewriter" w:semiHidden="1" w:unhideWhenUsed="1"/>
     <w:lsdException w:name="HTML Variable" w:semiHidden="1" w:unhideWhenUsed="1"/>
+    <w:lsdException w:name="Normal Table" w:semiHidden="1" w:unhideWhenUsed="1"/>
     <w:lsdException w:name="annotation subject" w:semiHidden="1" w:unhideWhenUsed="1"/>
     <w:lsdException w:name="No List" w:semiHidden="1" w:unhideWhenUsed="1"/>
     <w:lsdException w:name="Outline List 1" w:semiHidden="1" w:unhideWhenUsed="1"/>
@@ -934,8 +907,10 @@
     <w:lsdException w:name="Table Subtle 2" w:semiHidden="1" w:unhideWhenUsed="1"/>
     <w:lsdException w:name="Table Web 1" w:semiHidden="1" w:unhideWhenUsed="1"/>
     <w:lsdException w:name="Table Web 2" w:semiHidden="1" w:unhideWhenUsed="1"/>
+    <w:lsdException w:name="Table Web 3" w:semiHidden="1" w:unhideWhenUsed="1"/>
     <w:lsdException w:name="Balloon Text" w:semiHidden="1" w:unhideWhenUsed="1"/>
     <w:lsdException w:name="Table Grid" w:uiPriority="39"/>
+    <w:lsdException w:name="Table Theme" w:semiHidden="1" w:unhideWhenUsed="1"/>
     <w:lsdException w:name="Placeholder Text" w:semiHidden="1"/>
     <w:lsdException w:name="No Spacing" w:uiPriority="1" w:qFormat="1"/>
     <w:lsdException w:name="Light Shading" w:uiPriority="60"/>

--- a/Document to refer.docx
+++ b/Document to refer.docx
@@ -44,84 +44,22 @@
       </w:r>
       <w:r>
         <w:rPr>
-          <w:b/>
-          <w:bCs/>
-          <w:sz w:val="24"/>
-          <w:szCs w:val="24"/>
-        </w:rPr>
-        <w:t xml:space="preserve">node </w:t>
-      </w:r>
-      <w:proofErr w:type="spellStart"/>
-      <w:r>
-        <w:rPr>
-          <w:b/>
-          <w:bCs/>
-          <w:sz w:val="24"/>
-          <w:szCs w:val="24"/>
-        </w:rPr>
-        <w:t>node_modules</w:t>
-      </w:r>
-      <w:proofErr w:type="spellEnd"/>
-      <w:r>
-        <w:rPr>
-          <w:b/>
-          <w:bCs/>
-          <w:sz w:val="24"/>
-          <w:szCs w:val="24"/>
-        </w:rPr>
-        <w:t>\</w:t>
-      </w:r>
-      <w:proofErr w:type="spellStart"/>
-      <w:r>
-        <w:rPr>
-          <w:b/>
-          <w:bCs/>
-          <w:sz w:val="24"/>
-          <w:szCs w:val="24"/>
-        </w:rPr>
-        <w:t>gmail</w:t>
-      </w:r>
-      <w:proofErr w:type="spellEnd"/>
-      <w:r>
-        <w:rPr>
-          <w:b/>
-          <w:bCs/>
-          <w:sz w:val="24"/>
-          <w:szCs w:val="24"/>
-        </w:rPr>
-        <w:t>-tester\init.js cypress\plugins\</w:t>
-      </w:r>
-      <w:proofErr w:type="spellStart"/>
-      <w:r>
-        <w:rPr>
-          <w:b/>
-          <w:bCs/>
-          <w:sz w:val="24"/>
-          <w:szCs w:val="24"/>
-        </w:rPr>
-        <w:t>credentials.json</w:t>
-      </w:r>
-      <w:proofErr w:type="spellEnd"/>
-      <w:r>
-        <w:rPr>
-          <w:b/>
-          <w:bCs/>
-          <w:sz w:val="24"/>
-          <w:szCs w:val="24"/>
-        </w:rPr>
-        <w:t xml:space="preserve"> cypress\plugins\</w:t>
-      </w:r>
-      <w:proofErr w:type="spellStart"/>
-      <w:r>
-        <w:rPr>
-          <w:b/>
-          <w:bCs/>
-          <w:sz w:val="24"/>
-          <w:szCs w:val="24"/>
-        </w:rPr>
-        <w:t>gmail_token.json</w:t>
-      </w:r>
-      <w:proofErr w:type="spellEnd"/>
+          <w:sz w:val="24"/>
+          <w:szCs w:val="24"/>
+        </w:rPr>
+        <w:t>“</w:t>
+      </w:r>
+      <w:bookmarkStart w:id="0" w:name="_GoBack"/>
+      <w:bookmarkEnd w:id="0"/>
+      <w:r>
+        <w:rPr>
+          <w:b/>
+          <w:bCs/>
+          <w:sz w:val="24"/>
+          <w:szCs w:val="24"/>
+        </w:rPr>
+        <w:t>node node_modules\gmail-tester\init.js cypress\plugins\credentials.json cypress\plugins\gmail_token.json</w:t>
+      </w:r>
       <w:r>
         <w:rPr>
           <w:b/>
@@ -143,6 +81,16 @@
           <w:t>testbayzatapplication@gmail.com</w:t>
         </w:r>
       </w:hyperlink>
+      <w:r>
+        <w:rPr>
+          <w:rStyle w:val="Hyperlink"/>
+          <w:b/>
+          <w:bCs/>
+          <w:sz w:val="24"/>
+          <w:szCs w:val="24"/>
+        </w:rPr>
+        <w:t>”</w:t>
+      </w:r>
     </w:p>
     <w:p>
       <w:pPr>
@@ -234,25 +182,14 @@
         </w:rPr>
         <w:t xml:space="preserve">To check working email integration run </w:t>
       </w:r>
-      <w:proofErr w:type="spellStart"/>
-      <w:r>
-        <w:rPr>
-          <w:b/>
-          <w:bCs/>
-          <w:sz w:val="24"/>
-          <w:szCs w:val="24"/>
-        </w:rPr>
-        <w:t>node_modules</w:t>
-      </w:r>
-      <w:proofErr w:type="spellEnd"/>
-      <w:r>
-        <w:rPr>
-          <w:b/>
-          <w:bCs/>
-          <w:sz w:val="24"/>
-          <w:szCs w:val="24"/>
-        </w:rPr>
-        <w:t xml:space="preserve">\.bin\cypress run --spec </w:t>
+      <w:r>
+        <w:rPr>
+          <w:b/>
+          <w:bCs/>
+          <w:sz w:val="24"/>
+          <w:szCs w:val="24"/>
+        </w:rPr>
+        <w:t xml:space="preserve">node_modules\.bin\cypress run --spec </w:t>
       </w:r>
       <w:r>
         <w:rPr>
@@ -281,8 +218,6 @@
           <w:u w:val="single"/>
         </w:rPr>
       </w:pPr>
-      <w:bookmarkStart w:id="0" w:name="_GoBack"/>
-      <w:bookmarkEnd w:id="0"/>
       <w:r>
         <w:rPr>
           <w:b/>
@@ -331,56 +266,49 @@
           <w:sz w:val="24"/>
           <w:szCs w:val="24"/>
         </w:rPr>
-        <w:t xml:space="preserve">To Execute assignment please run below cli command </w:t>
-      </w:r>
-    </w:p>
-    <w:p>
-      <w:pPr>
-        <w:pStyle w:val="ListParagraph"/>
-        <w:rPr>
-          <w:b/>
-          <w:bCs/>
-          <w:sz w:val="24"/>
-          <w:szCs w:val="24"/>
-        </w:rPr>
-      </w:pPr>
-      <w:proofErr w:type="spellStart"/>
-      <w:r>
-        <w:rPr>
-          <w:b/>
-          <w:bCs/>
-          <w:sz w:val="24"/>
-          <w:szCs w:val="24"/>
-        </w:rPr>
-        <w:t>node_modules</w:t>
-      </w:r>
-      <w:proofErr w:type="spellEnd"/>
-      <w:r>
-        <w:rPr>
-          <w:b/>
-          <w:bCs/>
-          <w:sz w:val="24"/>
-          <w:szCs w:val="24"/>
-        </w:rPr>
-        <w:t>\.bin\cypress run --spec "cypress\integration\examples\</w:t>
-      </w:r>
-      <w:r>
-        <w:rPr>
-          <w:b/>
-          <w:bCs/>
-          <w:sz w:val="24"/>
-          <w:szCs w:val="24"/>
-        </w:rPr>
-        <w:t>BayzatTest</w:t>
-      </w:r>
-      <w:r>
-        <w:rPr>
-          <w:b/>
-          <w:bCs/>
-          <w:sz w:val="24"/>
-          <w:szCs w:val="24"/>
-        </w:rPr>
-        <w:t>.js"</w:t>
+        <w:t>Before running this make sure ba</w:t>
+      </w:r>
+      <w:r>
+        <w:rPr>
+          <w:sz w:val="24"/>
+          <w:szCs w:val="24"/>
+        </w:rPr>
+        <w:t>y</w:t>
+      </w:r>
+      <w:r>
+        <w:rPr>
+          <w:sz w:val="24"/>
+          <w:szCs w:val="24"/>
+        </w:rPr>
+        <w:t>zat application doesn’t have any employee with ‘testbayzatapplication@gmail.com’</w:t>
+      </w:r>
+      <w:r>
+        <w:rPr>
+          <w:sz w:val="24"/>
+          <w:szCs w:val="24"/>
+        </w:rPr>
+        <w:t xml:space="preserve"> and ‘shahzadtalks@gmail.com’</w:t>
+      </w:r>
+      <w:r>
+        <w:rPr>
+          <w:sz w:val="24"/>
+          <w:szCs w:val="24"/>
+        </w:rPr>
+        <w:t xml:space="preserve"> in case it is </w:t>
+      </w:r>
+      <w:r>
+        <w:rPr>
+          <w:sz w:val="24"/>
+          <w:szCs w:val="24"/>
+        </w:rPr>
+        <w:t>present,</w:t>
+      </w:r>
+      <w:r>
+        <w:rPr>
+          <w:sz w:val="24"/>
+          <w:szCs w:val="24"/>
+        </w:rPr>
+        <w:t xml:space="preserve"> please delete them manually.</w:t>
       </w:r>
     </w:p>
     <w:p>
@@ -400,37 +328,45 @@
           <w:sz w:val="24"/>
           <w:szCs w:val="24"/>
         </w:rPr>
-        <w:t xml:space="preserve">Before running this make sure </w:t>
-      </w:r>
-      <w:proofErr w:type="spellStart"/>
-      <w:r>
-        <w:rPr>
-          <w:sz w:val="24"/>
-          <w:szCs w:val="24"/>
-        </w:rPr>
-        <w:t>bazat</w:t>
-      </w:r>
-      <w:proofErr w:type="spellEnd"/>
-      <w:r>
-        <w:rPr>
-          <w:sz w:val="24"/>
-          <w:szCs w:val="24"/>
-        </w:rPr>
-        <w:t xml:space="preserve"> application doesn’t have any employee with ‘testbayzatapplication@gmail.com’, in case it is </w:t>
-      </w:r>
-      <w:r>
-        <w:rPr>
-          <w:sz w:val="24"/>
-          <w:szCs w:val="24"/>
-        </w:rPr>
-        <w:t>present,</w:t>
-      </w:r>
-      <w:r>
-        <w:rPr>
-          <w:sz w:val="24"/>
-          <w:szCs w:val="24"/>
-        </w:rPr>
-        <w:t xml:space="preserve"> please delete them manually.</w:t>
+        <w:t xml:space="preserve">To Execute assignment please run below cli command </w:t>
+      </w:r>
+    </w:p>
+    <w:p>
+      <w:pPr>
+        <w:pStyle w:val="ListParagraph"/>
+        <w:rPr>
+          <w:b/>
+          <w:bCs/>
+          <w:sz w:val="24"/>
+          <w:szCs w:val="24"/>
+        </w:rPr>
+      </w:pPr>
+      <w:r>
+        <w:rPr>
+          <w:b/>
+          <w:bCs/>
+          <w:sz w:val="24"/>
+          <w:szCs w:val="24"/>
+        </w:rPr>
+        <w:t>node_modules\.bin\cypress run --spec "cypress\integration\examples\</w:t>
+      </w:r>
+      <w:r>
+        <w:rPr>
+          <w:b/>
+          <w:bCs/>
+          <w:sz w:val="24"/>
+          <w:szCs w:val="24"/>
+        </w:rPr>
+        <w:t>BayzatTest</w:t>
+      </w:r>
+      <w:r>
+        <w:rPr>
+          <w:b/>
+          <w:bCs/>
+          <w:sz w:val="24"/>
+          <w:szCs w:val="24"/>
+        </w:rPr>
+        <w:t>.js"</w:t>
       </w:r>
     </w:p>
     <w:p>
@@ -450,23 +386,7 @@
           <w:sz w:val="24"/>
           <w:szCs w:val="24"/>
         </w:rPr>
-        <w:t xml:space="preserve">Execution is set with video recording (check </w:t>
-      </w:r>
-      <w:proofErr w:type="spellStart"/>
-      <w:r>
-        <w:rPr>
-          <w:sz w:val="24"/>
-          <w:szCs w:val="24"/>
-        </w:rPr>
-        <w:t>bayzattest</w:t>
-      </w:r>
-      <w:proofErr w:type="spellEnd"/>
-      <w:r>
-        <w:rPr>
-          <w:sz w:val="24"/>
-          <w:szCs w:val="24"/>
-        </w:rPr>
-        <w:t>\cypress\videos folder)</w:t>
+        <w:t>Execution is set with video recording (check bayzattest\cypress\videos folder)</w:t>
       </w:r>
     </w:p>
     <w:p>
@@ -519,16 +439,17 @@
           <w:sz w:val="24"/>
           <w:szCs w:val="24"/>
         </w:rPr>
-        <w:t>For each defect and observation please do refer Defects.docx.</w:t>
-      </w:r>
-    </w:p>
-    <w:p>
-      <w:pPr>
-        <w:rPr>
-          <w:sz w:val="24"/>
-          <w:szCs w:val="24"/>
-        </w:rPr>
-      </w:pPr>
+        <w:t xml:space="preserve">For each defect and observation please do refer </w:t>
+      </w:r>
+      <w:r>
+        <w:rPr>
+          <w:b/>
+          <w:bCs/>
+          <w:sz w:val="24"/>
+          <w:szCs w:val="24"/>
+        </w:rPr>
+        <w:t>Defects.docx.</w:t>
+      </w:r>
     </w:p>
     <w:p>
       <w:pPr>
